--- a/期末報告.docx
+++ b/期末報告.docx
@@ -148,7 +148,79 @@
           <w:sz w:val="28"/>
           <w:szCs w:val="28"/>
         </w:rPr>
-        <w:t>首先輸入要計時的時間，點選獲取計時時間的按鈕，再點選開始計時，停止計時按鈕則為暫停計時的秒數。</w:t>
+        <w:t>首先</w:t>
+      </w:r>
+      <w:r>
+        <w:rPr>
+          <w:rFonts w:asciiTheme="minorEastAsia" w:hAnsiTheme="minorEastAsia" w:hint="eastAsia"/>
+          <w:sz w:val="28"/>
+          <w:szCs w:val="28"/>
+        </w:rPr>
+        <w:t>選擇</w:t>
+      </w:r>
+      <w:r>
+        <w:rPr>
+          <w:rFonts w:asciiTheme="minorEastAsia" w:hAnsiTheme="minorEastAsia" w:hint="eastAsia"/>
+          <w:sz w:val="28"/>
+          <w:szCs w:val="28"/>
+        </w:rPr>
+        <w:t>要計時的時間，再點選</w:t>
+      </w:r>
+      <w:r>
+        <w:rPr>
+          <w:rFonts w:asciiTheme="minorEastAsia" w:hAnsiTheme="minorEastAsia" w:hint="eastAsia"/>
+          <w:sz w:val="28"/>
+          <w:szCs w:val="28"/>
+        </w:rPr>
+        <w:t>確定</w:t>
+      </w:r>
+      <w:r>
+        <w:rPr>
+          <w:rFonts w:asciiTheme="minorEastAsia" w:hAnsiTheme="minorEastAsia" w:hint="eastAsia"/>
+          <w:sz w:val="28"/>
+          <w:szCs w:val="28"/>
+        </w:rPr>
+        <w:t>，</w:t>
+      </w:r>
+      <w:r>
+        <w:rPr>
+          <w:rFonts w:asciiTheme="minorEastAsia" w:hAnsiTheme="minorEastAsia" w:hint="eastAsia"/>
+          <w:sz w:val="28"/>
+          <w:szCs w:val="28"/>
+        </w:rPr>
+        <w:t>取消時間</w:t>
+      </w:r>
+      <w:r>
+        <w:rPr>
+          <w:rFonts w:asciiTheme="minorEastAsia" w:hAnsiTheme="minorEastAsia" w:hint="eastAsia"/>
+          <w:sz w:val="28"/>
+          <w:szCs w:val="28"/>
+        </w:rPr>
+        <w:t>按鈕則為</w:t>
+      </w:r>
+      <w:r>
+        <w:rPr>
+          <w:rFonts w:asciiTheme="minorEastAsia" w:hAnsiTheme="minorEastAsia" w:hint="eastAsia"/>
+          <w:sz w:val="28"/>
+          <w:szCs w:val="28"/>
+        </w:rPr>
+        <w:t>停止</w:t>
+      </w:r>
+      <w:r>
+        <w:rPr>
+          <w:rFonts w:asciiTheme="minorEastAsia" w:hAnsiTheme="minorEastAsia" w:hint="eastAsia"/>
+          <w:sz w:val="28"/>
+          <w:szCs w:val="28"/>
+        </w:rPr>
+        <w:t>計時</w:t>
+      </w:r>
+      <w:r>
+        <w:rPr>
+          <w:rFonts w:asciiTheme="minorEastAsia" w:hAnsiTheme="minorEastAsia" w:hint="eastAsia"/>
+          <w:sz w:val="28"/>
+          <w:szCs w:val="28"/>
+        </w:rPr>
+        <w:t>。</w:t>
       </w:r>
     </w:p>
     <w:p>
@@ -168,10 +240,10 @@
           <w:szCs w:val="28"/>
         </w:rPr>
         <w:drawing>
-          <wp:inline distT="0" distB="0" distL="0" distR="0" wp14:anchorId="7DC92CF6" wp14:editId="088DF182">
-            <wp:extent cx="2701636" cy="2317682"/>
-            <wp:effectExtent l="0" t="0" r="3810" b="6985"/>
-            <wp:docPr id="5" name="圖片 5"/>
+          <wp:inline distT="0" distB="0" distL="0" distR="0" wp14:anchorId="684AAB79" wp14:editId="13A12C42">
+            <wp:extent cx="2796782" cy="5006774"/>
+            <wp:effectExtent l="0" t="0" r="3810" b="3810"/>
+            <wp:docPr id="2" name="圖片 2"/>
             <wp:cNvGraphicFramePr>
               <a:graphicFrameLocks xmlns:a="http://schemas.openxmlformats.org/drawingml/2006/main" noChangeAspect="1"/>
             </wp:cNvGraphicFramePr>
@@ -191,7 +263,7 @@
                   <pic:spPr>
                     <a:xfrm>
                       <a:off x="0" y="0"/>
-                      <a:ext cx="2706671" cy="2322001"/>
+                      <a:ext cx="2796782" cy="5006774"/>
                     </a:xfrm>
                     <a:prstGeom prst="rect">
                       <a:avLst/>
@@ -209,42 +281,42 @@
         <w:pStyle w:val="a3"/>
         <w:ind w:leftChars="0"/>
         <w:rPr>
+          <w:rFonts w:asciiTheme="minorEastAsia" w:hAnsiTheme="minorEastAsia"/>
+          <w:sz w:val="28"/>
+          <w:szCs w:val="28"/>
+        </w:rPr>
+      </w:pPr>
+      <w:r>
+        <w:rPr>
+          <w:rFonts w:asciiTheme="minorEastAsia" w:hAnsiTheme="minorEastAsia"/>
+          <w:sz w:val="28"/>
+          <w:szCs w:val="28"/>
+        </w:rPr>
+        <w:tab/>
+      </w:r>
+      <w:r>
+        <w:rPr>
+          <w:rFonts w:asciiTheme="minorEastAsia" w:hAnsiTheme="minorEastAsia"/>
+          <w:sz w:val="28"/>
+          <w:szCs w:val="28"/>
+        </w:rPr>
+        <w:tab/>
+      </w:r>
+      <w:r>
+        <w:rPr>
+          <w:rFonts w:asciiTheme="minorEastAsia" w:hAnsiTheme="minorEastAsia"/>
+          <w:sz w:val="28"/>
+          <w:szCs w:val="28"/>
+        </w:rPr>
+        <w:tab/>
+      </w:r>
+      <w:r>
+        <w:rPr>
           <w:rFonts w:asciiTheme="minorEastAsia" w:hAnsiTheme="minorEastAsia" w:hint="eastAsia"/>
           <w:sz w:val="28"/>
           <w:szCs w:val="28"/>
         </w:rPr>
-      </w:pPr>
-      <w:r>
-        <w:rPr>
-          <w:rFonts w:asciiTheme="minorEastAsia" w:hAnsiTheme="minorEastAsia"/>
-          <w:sz w:val="28"/>
-          <w:szCs w:val="28"/>
-        </w:rPr>
-        <w:tab/>
-      </w:r>
-      <w:r>
-        <w:rPr>
-          <w:rFonts w:asciiTheme="minorEastAsia" w:hAnsiTheme="minorEastAsia"/>
-          <w:sz w:val="28"/>
-          <w:szCs w:val="28"/>
-        </w:rPr>
-        <w:tab/>
-      </w:r>
-      <w:r>
-        <w:rPr>
-          <w:rFonts w:asciiTheme="minorEastAsia" w:hAnsiTheme="minorEastAsia"/>
-          <w:sz w:val="28"/>
-          <w:szCs w:val="28"/>
-        </w:rPr>
-        <w:tab/>
-      </w:r>
-      <w:r>
-        <w:rPr>
-          <w:rFonts w:asciiTheme="minorEastAsia" w:hAnsiTheme="minorEastAsia" w:hint="eastAsia"/>
-          <w:sz w:val="28"/>
-          <w:szCs w:val="28"/>
-        </w:rPr>
-        <w:t>輸入時間</w:t>
+        <w:t>選擇時間(24HR)</w:t>
       </w:r>
     </w:p>
     <w:p>
@@ -263,11 +335,12 @@
           <w:sz w:val="28"/>
           <w:szCs w:val="28"/>
         </w:rPr>
+        <w:lastRenderedPageBreak/>
         <w:drawing>
-          <wp:inline distT="0" distB="0" distL="0" distR="0" wp14:anchorId="60C95A8E" wp14:editId="584CACEC">
-            <wp:extent cx="2777836" cy="2600226"/>
-            <wp:effectExtent l="0" t="0" r="3810" b="0"/>
-            <wp:docPr id="4" name="圖片 4"/>
+          <wp:inline distT="0" distB="0" distL="0" distR="0" wp14:anchorId="4CB39A3D" wp14:editId="2130FC37">
+            <wp:extent cx="2979678" cy="3932261"/>
+            <wp:effectExtent l="0" t="0" r="0" b="0"/>
+            <wp:docPr id="14" name="圖片 14"/>
             <wp:cNvGraphicFramePr>
               <a:graphicFrameLocks xmlns:a="http://schemas.openxmlformats.org/drawingml/2006/main" noChangeAspect="1"/>
             </wp:cNvGraphicFramePr>
@@ -287,7 +360,7 @@
                   <pic:spPr>
                     <a:xfrm>
                       <a:off x="0" y="0"/>
-                      <a:ext cx="2781049" cy="2603234"/>
+                      <a:ext cx="2979678" cy="3932261"/>
                     </a:xfrm>
                     <a:prstGeom prst="rect">
                       <a:avLst/>
@@ -305,7 +378,7 @@
         <w:pStyle w:val="a3"/>
         <w:ind w:leftChars="0"/>
         <w:rPr>
-          <w:rFonts w:asciiTheme="minorEastAsia" w:hAnsiTheme="minorEastAsia"/>
+          <w:rFonts w:asciiTheme="minorEastAsia" w:hAnsiTheme="minorEastAsia" w:hint="eastAsia"/>
           <w:sz w:val="28"/>
           <w:szCs w:val="28"/>
         </w:rPr>
@@ -328,6 +401,62 @@
       </w:r>
       <w:r>
         <w:rPr>
+          <w:rFonts w:asciiTheme="minorEastAsia" w:hAnsiTheme="minorEastAsia" w:hint="eastAsia"/>
+          <w:sz w:val="28"/>
+          <w:szCs w:val="28"/>
+        </w:rPr>
+        <w:t>倒數計時(有%數的是進度條)</w:t>
+      </w:r>
+    </w:p>
+    <w:p>
+      <w:pPr>
+        <w:pStyle w:val="a3"/>
+        <w:numPr>
+          <w:ilvl w:val="0"/>
+          <w:numId w:val="1"/>
+        </w:numPr>
+        <w:ind w:leftChars="0"/>
+        <w:rPr>
+          <w:rFonts w:ascii="標楷體" w:eastAsia="標楷體" w:hAnsi="標楷體"/>
+          <w:sz w:val="44"/>
+          <w:szCs w:val="44"/>
+        </w:rPr>
+      </w:pPr>
+      <w:r>
+        <w:rPr>
+          <w:rFonts w:ascii="標楷體" w:eastAsia="標楷體" w:hAnsi="標楷體"/>
+          <w:sz w:val="44"/>
+          <w:szCs w:val="44"/>
+        </w:rPr>
+        <w:t>activity_main.xml</w:t>
+      </w:r>
+      <w:r>
+        <w:rPr>
+          <w:rFonts w:ascii="標楷體" w:eastAsia="標楷體" w:hAnsi="標楷體" w:hint="eastAsia"/>
+          <w:sz w:val="44"/>
+          <w:szCs w:val="44"/>
+        </w:rPr>
+        <w:t>的設計部分</w:t>
+      </w:r>
+      <w:r>
+        <w:rPr>
+          <w:rFonts w:ascii="標楷體" w:eastAsia="標楷體" w:hAnsi="標楷體" w:hint="eastAsia"/>
+          <w:sz w:val="44"/>
+          <w:szCs w:val="44"/>
+        </w:rPr>
+        <w:t>如下：</w:t>
+      </w:r>
+    </w:p>
+    <w:p>
+      <w:pPr>
+        <w:rPr>
+          <w:rFonts w:asciiTheme="minorEastAsia" w:hAnsiTheme="minorEastAsia" w:hint="eastAsia"/>
+          <w:sz w:val="28"/>
+          <w:szCs w:val="28"/>
+        </w:rPr>
+      </w:pPr>
+      <w:r>
+        <w:rPr>
           <w:rFonts w:asciiTheme="minorEastAsia" w:hAnsiTheme="minorEastAsia"/>
           <w:sz w:val="28"/>
           <w:szCs w:val="28"/>
@@ -336,17 +465,47 @@
       </w:r>
       <w:r>
         <w:rPr>
+          <w:rFonts w:asciiTheme="minorEastAsia" w:hAnsiTheme="minorEastAsia"/>
+          <w:sz w:val="28"/>
+          <w:szCs w:val="28"/>
+        </w:rPr>
+        <w:sym w:font="Wingdings" w:char="F0E0"/>
+      </w:r>
+      <w:r>
+        <w:rPr>
+          <w:rFonts w:asciiTheme="minorEastAsia" w:hAnsiTheme="minorEastAsia"/>
+          <w:sz w:val="28"/>
+          <w:szCs w:val="28"/>
+        </w:rPr>
+        <w:t xml:space="preserve"> </w:t>
+      </w:r>
+      <w:r>
+        <w:rPr>
+          <w:rFonts w:asciiTheme="minorEastAsia" w:hAnsiTheme="minorEastAsia"/>
+          <w:sz w:val="28"/>
+          <w:szCs w:val="28"/>
+        </w:rPr>
+        <w:t xml:space="preserve"> </w:t>
+      </w:r>
+      <w:r>
+        <w:rPr>
+          <w:rFonts w:asciiTheme="minorEastAsia" w:hAnsiTheme="minorEastAsia"/>
+          <w:sz w:val="28"/>
+          <w:szCs w:val="28"/>
+        </w:rPr>
+        <w:t>ProgressBar</w:t>
+      </w:r>
+      <w:r>
+        <w:rPr>
           <w:rFonts w:asciiTheme="minorEastAsia" w:hAnsiTheme="minorEastAsia" w:hint="eastAsia"/>
           <w:sz w:val="28"/>
           <w:szCs w:val="28"/>
         </w:rPr>
-        <w:t>獲取計時時間</w:t>
-      </w:r>
-    </w:p>
-    <w:p>
-      <w:pPr>
-        <w:pStyle w:val="a3"/>
-        <w:ind w:leftChars="0"/>
+        <w:t xml:space="preserve"> 是進度條當時間倒數時會增加百分比%</w:t>
+      </w:r>
+    </w:p>
+    <w:p>
+      <w:pPr>
         <w:rPr>
           <w:rFonts w:asciiTheme="minorEastAsia" w:hAnsiTheme="minorEastAsia"/>
           <w:sz w:val="28"/>
@@ -361,10 +520,10 @@
         </w:rPr>
         <w:lastRenderedPageBreak/>
         <w:drawing>
-          <wp:inline distT="0" distB="0" distL="0" distR="0" wp14:anchorId="2A38F142" wp14:editId="658C36E2">
-            <wp:extent cx="3017782" cy="2819644"/>
-            <wp:effectExtent l="0" t="0" r="0" b="0"/>
-            <wp:docPr id="13" name="圖片 13"/>
+          <wp:inline distT="0" distB="0" distL="0" distR="0" wp14:anchorId="2767D29E" wp14:editId="171E4518">
+            <wp:extent cx="5274310" cy="4167505"/>
+            <wp:effectExtent l="0" t="0" r="2540" b="4445"/>
+            <wp:docPr id="1" name="圖片 1"/>
             <wp:cNvGraphicFramePr>
               <a:graphicFrameLocks xmlns:a="http://schemas.openxmlformats.org/drawingml/2006/main" noChangeAspect="1"/>
             </wp:cNvGraphicFramePr>
@@ -384,7 +543,7 @@
                   <pic:spPr>
                     <a:xfrm>
                       <a:off x="0" y="0"/>
-                      <a:ext cx="3017782" cy="2819644"/>
+                      <a:ext cx="5274310" cy="4167505"/>
                     </a:xfrm>
                     <a:prstGeom prst="rect">
                       <a:avLst/>
@@ -396,470 +555,26 @@
           </wp:inline>
         </w:drawing>
       </w:r>
-      <w:r>
-        <w:rPr>
-          <w:rFonts w:asciiTheme="minorEastAsia" w:hAnsiTheme="minorEastAsia"/>
-          <w:sz w:val="28"/>
-          <w:szCs w:val="28"/>
-        </w:rPr>
-        <w:t xml:space="preserve"> </w:t>
-      </w:r>
-      <w:r>
-        <w:rPr>
-          <w:rFonts w:asciiTheme="minorEastAsia" w:hAnsiTheme="minorEastAsia"/>
-          <w:noProof/>
-          <w:sz w:val="28"/>
-          <w:szCs w:val="28"/>
-        </w:rPr>
-        <mc:AlternateContent>
-          <mc:Choice Requires="wps">
-            <w:drawing>
-              <wp:anchor distT="0" distB="0" distL="114300" distR="114300" simplePos="0" relativeHeight="251659264" behindDoc="0" locked="0" layoutInCell="1" allowOverlap="1" wp14:anchorId="61DF449E" wp14:editId="262585AE">
-                <wp:simplePos x="0" y="0"/>
-                <wp:positionH relativeFrom="column">
-                  <wp:posOffset>787083</wp:posOffset>
-                </wp:positionH>
-                <wp:positionV relativeFrom="paragraph">
-                  <wp:posOffset>1201102</wp:posOffset>
-                </wp:positionV>
-                <wp:extent cx="151175" cy="608291"/>
-                <wp:effectExtent l="0" t="18733" r="0" b="39687"/>
-                <wp:wrapNone/>
-                <wp:docPr id="12" name="箭號: 向下 12"/>
-                <wp:cNvGraphicFramePr/>
-                <a:graphic xmlns:a="http://schemas.openxmlformats.org/drawingml/2006/main">
-                  <a:graphicData uri="http://schemas.microsoft.com/office/word/2010/wordprocessingShape">
-                    <wps:wsp>
-                      <wps:cNvSpPr/>
-                      <wps:spPr>
-                        <a:xfrm rot="5171156">
-                          <a:off x="0" y="0"/>
-                          <a:ext cx="151175" cy="608291"/>
-                        </a:xfrm>
-                        <a:prstGeom prst="downArrow">
-                          <a:avLst/>
-                        </a:prstGeom>
-                        <a:solidFill>
-                          <a:srgbClr val="FF0000"/>
-                        </a:solidFill>
-                      </wps:spPr>
-                      <wps:style>
-                        <a:lnRef idx="2">
-                          <a:schemeClr val="accent1">
-                            <a:shade val="50000"/>
-                          </a:schemeClr>
-                        </a:lnRef>
-                        <a:fillRef idx="1">
-                          <a:schemeClr val="accent1"/>
-                        </a:fillRef>
-                        <a:effectRef idx="0">
-                          <a:schemeClr val="accent1"/>
-                        </a:effectRef>
-                        <a:fontRef idx="minor">
-                          <a:schemeClr val="lt1"/>
-                        </a:fontRef>
-                      </wps:style>
-                      <wps:bodyPr rot="0" spcFirstLastPara="0" vertOverflow="overflow" horzOverflow="overflow" vert="horz" wrap="square" lIns="91440" tIns="45720" rIns="91440" bIns="45720" numCol="1" spcCol="0" rtlCol="0" fromWordArt="0" anchor="ctr" anchorCtr="0" forceAA="0" compatLnSpc="1">
-                        <a:prstTxWarp prst="textNoShape">
-                          <a:avLst/>
-                        </a:prstTxWarp>
-                        <a:noAutofit/>
-                      </wps:bodyPr>
-                    </wps:wsp>
-                  </a:graphicData>
-                </a:graphic>
-                <wp14:sizeRelH relativeFrom="margin">
-                  <wp14:pctWidth>0</wp14:pctWidth>
-                </wp14:sizeRelH>
-                <wp14:sizeRelV relativeFrom="margin">
-                  <wp14:pctHeight>0</wp14:pctHeight>
-                </wp14:sizeRelV>
-              </wp:anchor>
-            </w:drawing>
-          </mc:Choice>
-          <mc:Fallback>
-            <w:pict>
-              <v:shapetype w14:anchorId="25349DF2" id="_x0000_t67" coordsize="21600,21600" o:spt="67" adj="16200,5400" path="m0@0l@1@0@1,0@2,0@2@0,21600@0,10800,21600xe">
-                <v:stroke joinstyle="miter"/>
-                <v:formulas>
-                  <v:f eqn="val #0"/>
-                  <v:f eqn="val #1"/>
-                  <v:f eqn="sum height 0 #1"/>
-                  <v:f eqn="sum 10800 0 #1"/>
-                  <v:f eqn="sum width 0 #0"/>
-                  <v:f eqn="prod @4 @3 10800"/>
-                  <v:f eqn="sum width 0 @5"/>
-                </v:formulas>
-                <v:path o:connecttype="custom" o:connectlocs="10800,0;0,@0;10800,21600;21600,@0" o:connectangles="270,180,90,0" textboxrect="@1,0,@2,@6"/>
-                <v:handles>
-                  <v:h position="#1,#0" xrange="0,10800" yrange="0,21600"/>
-                </v:handles>
-              </v:shapetype>
-              <v:shape id="箭號: 向下 12" o:spid="_x0000_s1026" type="#_x0000_t67" style="position:absolute;margin-left:62pt;margin-top:94.55pt;width:11.9pt;height:47.9pt;rotation:5648281fd;z-index:251659264;visibility:visible;mso-wrap-style:square;mso-width-percent:0;mso-height-percent:0;mso-wrap-distance-left:9pt;mso-wrap-distance-top:0;mso-wrap-distance-right:9pt;mso-wrap-distance-bottom:0;mso-position-horizontal:absolute;mso-position-horizontal-relative:text;mso-position-vertical:absolute;mso-position-vertical-relative:text;mso-width-percent:0;mso-height-percent:0;mso-width-relative:margin;mso-height-relative:margin;v-text-anchor:middle" o:gfxdata="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" adj="18916" fillcolor="red" strokecolor="#1f3763 [1604]" strokeweight="1pt"/>
-            </w:pict>
-          </mc:Fallback>
-        </mc:AlternateContent>
-      </w:r>
-    </w:p>
-    <w:p>
-      <w:pPr>
-        <w:pStyle w:val="a3"/>
-        <w:ind w:leftChars="0"/>
-        <w:rPr>
-          <w:rFonts w:asciiTheme="minorEastAsia" w:hAnsiTheme="minorEastAsia" w:hint="eastAsia"/>
-          <w:sz w:val="28"/>
-          <w:szCs w:val="28"/>
-        </w:rPr>
-      </w:pPr>
-      <w:r>
-        <w:rPr>
-          <w:rFonts w:asciiTheme="minorEastAsia" w:hAnsiTheme="minorEastAsia"/>
-          <w:sz w:val="28"/>
-          <w:szCs w:val="28"/>
-        </w:rPr>
-        <w:tab/>
-      </w:r>
-      <w:r>
-        <w:rPr>
-          <w:rFonts w:asciiTheme="minorEastAsia" w:hAnsiTheme="minorEastAsia"/>
-          <w:sz w:val="28"/>
-          <w:szCs w:val="28"/>
-        </w:rPr>
-        <w:tab/>
-      </w:r>
-      <w:r>
-        <w:rPr>
-          <w:rFonts w:asciiTheme="minorEastAsia" w:hAnsiTheme="minorEastAsia" w:hint="eastAsia"/>
-          <w:sz w:val="28"/>
-          <w:szCs w:val="28"/>
-        </w:rPr>
-        <w:t>時間倒數(-1秒區間)</w:t>
-      </w:r>
-    </w:p>
-    <w:p>
-      <w:pPr>
-        <w:pStyle w:val="a3"/>
-        <w:numPr>
-          <w:ilvl w:val="0"/>
-          <w:numId w:val="1"/>
-        </w:numPr>
-        <w:ind w:leftChars="0"/>
-        <w:rPr>
-          <w:rFonts w:ascii="標楷體" w:eastAsia="標楷體" w:hAnsi="標楷體"/>
-          <w:sz w:val="44"/>
-          <w:szCs w:val="44"/>
-        </w:rPr>
-      </w:pPr>
-      <w:r>
-        <w:rPr>
-          <w:rFonts w:ascii="標楷體" w:eastAsia="標楷體" w:hAnsi="標楷體"/>
-          <w:sz w:val="44"/>
-          <w:szCs w:val="44"/>
-        </w:rPr>
-        <w:t>activity_main.xml</w:t>
-      </w:r>
-      <w:r>
-        <w:rPr>
-          <w:rFonts w:ascii="標楷體" w:eastAsia="標楷體" w:hAnsi="標楷體" w:hint="eastAsia"/>
-          <w:sz w:val="44"/>
-          <w:szCs w:val="44"/>
-        </w:rPr>
-        <w:t>的設計部分</w:t>
-      </w:r>
-      <w:r>
-        <w:rPr>
-          <w:rFonts w:ascii="標楷體" w:eastAsia="標楷體" w:hAnsi="標楷體" w:hint="eastAsia"/>
-          <w:sz w:val="44"/>
-          <w:szCs w:val="44"/>
-        </w:rPr>
-        <w:t>如下：</w:t>
-      </w:r>
-    </w:p>
-    <w:p>
-      <w:pPr>
-        <w:rPr>
-          <w:rFonts w:asciiTheme="minorEastAsia" w:hAnsiTheme="minorEastAsia"/>
-          <w:sz w:val="28"/>
-          <w:szCs w:val="28"/>
-        </w:rPr>
-      </w:pPr>
-      <w:r>
-        <w:rPr>
-          <w:rFonts w:asciiTheme="minorEastAsia" w:hAnsiTheme="minorEastAsia"/>
-          <w:sz w:val="28"/>
-          <w:szCs w:val="28"/>
-        </w:rPr>
-        <w:tab/>
-      </w:r>
-      <w:r>
-        <w:rPr>
-          <w:rFonts w:asciiTheme="minorEastAsia" w:hAnsiTheme="minorEastAsia"/>
-          <w:sz w:val="28"/>
-          <w:szCs w:val="28"/>
-        </w:rPr>
-        <w:sym w:font="Wingdings" w:char="F0E0"/>
-      </w:r>
-      <w:proofErr w:type="spellStart"/>
-      <w:r>
-        <w:rPr>
-          <w:rFonts w:asciiTheme="minorEastAsia" w:hAnsiTheme="minorEastAsia" w:hint="eastAsia"/>
-          <w:sz w:val="28"/>
-          <w:szCs w:val="28"/>
-        </w:rPr>
-        <w:t>Ed</w:t>
-      </w:r>
-      <w:r>
-        <w:rPr>
-          <w:rFonts w:asciiTheme="minorEastAsia" w:hAnsiTheme="minorEastAsia"/>
-          <w:sz w:val="28"/>
-          <w:szCs w:val="28"/>
-        </w:rPr>
-        <w:t>itText</w:t>
-      </w:r>
-      <w:proofErr w:type="spellEnd"/>
-      <w:r>
-        <w:rPr>
-          <w:rFonts w:asciiTheme="minorEastAsia" w:hAnsiTheme="minorEastAsia"/>
-          <w:sz w:val="28"/>
-          <w:szCs w:val="28"/>
-        </w:rPr>
-        <w:t xml:space="preserve"> </w:t>
-      </w:r>
-      <w:r>
-        <w:rPr>
-          <w:rFonts w:asciiTheme="minorEastAsia" w:hAnsiTheme="minorEastAsia" w:hint="eastAsia"/>
-          <w:sz w:val="28"/>
-          <w:szCs w:val="28"/>
-        </w:rPr>
-        <w:t xml:space="preserve"> </w:t>
-      </w:r>
-      <w:r>
-        <w:rPr>
-          <w:rFonts w:asciiTheme="minorEastAsia" w:hAnsiTheme="minorEastAsia" w:hint="eastAsia"/>
-          <w:sz w:val="28"/>
-          <w:szCs w:val="28"/>
-        </w:rPr>
-        <w:t>輸入端顯示</w:t>
-      </w:r>
-      <w:r>
-        <w:rPr>
-          <w:rFonts w:asciiTheme="minorEastAsia" w:hAnsiTheme="minorEastAsia" w:hint="eastAsia"/>
-          <w:sz w:val="28"/>
-          <w:szCs w:val="28"/>
-        </w:rPr>
-        <w:t>輸入計時的時間</w:t>
-      </w:r>
-      <w:r>
-        <w:rPr>
-          <w:rFonts w:asciiTheme="minorEastAsia" w:hAnsiTheme="minorEastAsia" w:hint="eastAsia"/>
-          <w:sz w:val="28"/>
-          <w:szCs w:val="28"/>
-        </w:rPr>
-        <w:t>的文字</w:t>
-      </w:r>
-    </w:p>
-    <w:p>
-      <w:pPr>
-        <w:rPr>
-          <w:rFonts w:asciiTheme="minorEastAsia" w:hAnsiTheme="minorEastAsia"/>
-          <w:sz w:val="28"/>
-          <w:szCs w:val="28"/>
-        </w:rPr>
-      </w:pPr>
-      <w:r>
-        <w:rPr>
-          <w:rFonts w:asciiTheme="minorEastAsia" w:hAnsiTheme="minorEastAsia"/>
-          <w:sz w:val="28"/>
-          <w:szCs w:val="28"/>
-        </w:rPr>
-        <w:tab/>
-      </w:r>
-      <w:r>
-        <w:rPr>
-          <w:rFonts w:asciiTheme="minorEastAsia" w:hAnsiTheme="minorEastAsia"/>
-          <w:sz w:val="28"/>
-          <w:szCs w:val="28"/>
-        </w:rPr>
-        <w:sym w:font="Wingdings" w:char="F0E0"/>
-      </w:r>
-      <w:r>
-        <w:rPr>
-          <w:rFonts w:asciiTheme="minorEastAsia" w:hAnsiTheme="minorEastAsia"/>
-          <w:sz w:val="28"/>
-          <w:szCs w:val="28"/>
-        </w:rPr>
-        <w:t xml:space="preserve">Button </w:t>
-      </w:r>
-      <w:r>
-        <w:rPr>
-          <w:rFonts w:asciiTheme="minorEastAsia" w:hAnsiTheme="minorEastAsia" w:hint="eastAsia"/>
-          <w:sz w:val="28"/>
-          <w:szCs w:val="28"/>
-        </w:rPr>
-        <w:t xml:space="preserve">  點擊用來獲取前面輸入的時間</w:t>
-      </w:r>
-    </w:p>
-    <w:p>
-      <w:pPr>
-        <w:rPr>
-          <w:rFonts w:asciiTheme="minorEastAsia" w:hAnsiTheme="minorEastAsia"/>
-          <w:sz w:val="28"/>
-          <w:szCs w:val="28"/>
-        </w:rPr>
-      </w:pPr>
-      <w:r>
-        <w:rPr>
-          <w:rFonts w:asciiTheme="minorEastAsia" w:hAnsiTheme="minorEastAsia"/>
-          <w:sz w:val="28"/>
-          <w:szCs w:val="28"/>
-        </w:rPr>
-        <w:tab/>
-      </w:r>
-      <w:r>
-        <w:rPr>
-          <w:rFonts w:asciiTheme="minorEastAsia" w:hAnsiTheme="minorEastAsia"/>
-          <w:sz w:val="28"/>
-          <w:szCs w:val="28"/>
-        </w:rPr>
-        <w:sym w:font="Wingdings" w:char="F0E0"/>
-      </w:r>
-      <w:proofErr w:type="spellStart"/>
-      <w:r>
-        <w:rPr>
-          <w:rFonts w:asciiTheme="minorEastAsia" w:hAnsiTheme="minorEastAsia"/>
-          <w:sz w:val="28"/>
-          <w:szCs w:val="28"/>
-        </w:rPr>
-        <w:t>TextView</w:t>
-      </w:r>
-      <w:proofErr w:type="spellEnd"/>
-      <w:r>
-        <w:rPr>
-          <w:rFonts w:asciiTheme="minorEastAsia" w:hAnsiTheme="minorEastAsia"/>
-          <w:sz w:val="28"/>
-          <w:szCs w:val="28"/>
-        </w:rPr>
-        <w:t xml:space="preserve"> </w:t>
-      </w:r>
-      <w:r>
-        <w:rPr>
-          <w:rFonts w:asciiTheme="minorEastAsia" w:hAnsiTheme="minorEastAsia" w:hint="eastAsia"/>
-          <w:sz w:val="28"/>
-          <w:szCs w:val="28"/>
-        </w:rPr>
-        <w:t>顯示計時時間的文字</w:t>
-      </w:r>
-    </w:p>
-    <w:p>
-      <w:pPr>
-        <w:rPr>
-          <w:rFonts w:asciiTheme="minorEastAsia" w:hAnsiTheme="minorEastAsia"/>
-          <w:sz w:val="28"/>
-          <w:szCs w:val="28"/>
-        </w:rPr>
-      </w:pPr>
-      <w:r>
-        <w:rPr>
-          <w:rFonts w:asciiTheme="minorEastAsia" w:hAnsiTheme="minorEastAsia"/>
-          <w:sz w:val="28"/>
-          <w:szCs w:val="28"/>
-        </w:rPr>
-        <w:tab/>
-      </w:r>
-      <w:r>
-        <w:rPr>
-          <w:rFonts w:asciiTheme="minorEastAsia" w:hAnsiTheme="minorEastAsia"/>
-          <w:sz w:val="28"/>
-          <w:szCs w:val="28"/>
-        </w:rPr>
-        <w:sym w:font="Wingdings" w:char="F0E0"/>
-      </w:r>
-      <w:r>
-        <w:rPr>
-          <w:rFonts w:asciiTheme="minorEastAsia" w:hAnsiTheme="minorEastAsia" w:hint="eastAsia"/>
-          <w:sz w:val="28"/>
-          <w:szCs w:val="28"/>
-        </w:rPr>
-        <w:t>Bu</w:t>
-      </w:r>
-      <w:r>
-        <w:rPr>
-          <w:rFonts w:asciiTheme="minorEastAsia" w:hAnsiTheme="minorEastAsia"/>
-          <w:sz w:val="28"/>
-          <w:szCs w:val="28"/>
-        </w:rPr>
-        <w:t xml:space="preserve">tton </w:t>
-      </w:r>
-      <w:r>
-        <w:rPr>
-          <w:rFonts w:asciiTheme="minorEastAsia" w:hAnsiTheme="minorEastAsia" w:hint="eastAsia"/>
-          <w:sz w:val="28"/>
-          <w:szCs w:val="28"/>
-        </w:rPr>
-        <w:t>這個按鈕用來開始計時</w:t>
-      </w:r>
-    </w:p>
-    <w:p>
-      <w:pPr>
-        <w:rPr>
-          <w:rFonts w:asciiTheme="minorEastAsia" w:hAnsiTheme="minorEastAsia"/>
-          <w:sz w:val="28"/>
-          <w:szCs w:val="28"/>
-        </w:rPr>
-      </w:pPr>
-      <w:r>
-        <w:rPr>
-          <w:rFonts w:asciiTheme="minorEastAsia" w:hAnsiTheme="minorEastAsia"/>
-          <w:sz w:val="28"/>
-          <w:szCs w:val="28"/>
-        </w:rPr>
-        <w:tab/>
-      </w:r>
-      <w:r>
-        <w:rPr>
-          <w:rFonts w:asciiTheme="minorEastAsia" w:hAnsiTheme="minorEastAsia"/>
-          <w:sz w:val="28"/>
-          <w:szCs w:val="28"/>
-        </w:rPr>
-        <w:sym w:font="Wingdings" w:char="F0E0"/>
-      </w:r>
-      <w:r>
-        <w:rPr>
-          <w:rFonts w:asciiTheme="minorEastAsia" w:hAnsiTheme="minorEastAsia"/>
-          <w:sz w:val="28"/>
-          <w:szCs w:val="28"/>
-        </w:rPr>
-        <w:t xml:space="preserve">Button </w:t>
-      </w:r>
-      <w:r>
-        <w:rPr>
-          <w:rFonts w:asciiTheme="minorEastAsia" w:hAnsiTheme="minorEastAsia" w:hint="eastAsia"/>
-          <w:sz w:val="28"/>
-          <w:szCs w:val="28"/>
-        </w:rPr>
-        <w:t>這個按鈕用來停止計時</w:t>
-      </w:r>
-    </w:p>
-    <w:p>
-      <w:pPr>
-        <w:rPr>
-          <w:rFonts w:asciiTheme="minorEastAsia" w:hAnsiTheme="minorEastAsia"/>
-          <w:sz w:val="28"/>
-          <w:szCs w:val="28"/>
-        </w:rPr>
-      </w:pPr>
-      <w:r>
-        <w:rPr>
-          <w:noProof/>
-          <w:sz w:val="44"/>
-          <w:szCs w:val="44"/>
-        </w:rPr>
-        <w:lastRenderedPageBreak/>
+    </w:p>
+    <w:p>
+      <w:pPr>
+        <w:rPr>
+          <w:rFonts w:asciiTheme="minorEastAsia" w:hAnsiTheme="minorEastAsia"/>
+          <w:sz w:val="28"/>
+          <w:szCs w:val="28"/>
+        </w:rPr>
+      </w:pPr>
+      <w:r>
+        <w:rPr>
+          <w:rFonts w:asciiTheme="minorEastAsia" w:hAnsiTheme="minorEastAsia"/>
+          <w:sz w:val="28"/>
+          <w:szCs w:val="28"/>
+        </w:rPr>
         <w:drawing>
-          <wp:inline distT="0" distB="0" distL="0" distR="0" wp14:anchorId="065CA451" wp14:editId="17F9B910">
-            <wp:extent cx="5274310" cy="2867025"/>
-            <wp:effectExtent l="0" t="0" r="2540" b="9525"/>
-            <wp:docPr id="1" name="圖片 1"/>
+          <wp:inline distT="0" distB="0" distL="0" distR="0" wp14:anchorId="5BEF23EE" wp14:editId="416A3B47">
+            <wp:extent cx="5274310" cy="4324350"/>
+            <wp:effectExtent l="0" t="0" r="2540" b="0"/>
+            <wp:docPr id="15" name="圖片 15"/>
             <wp:cNvGraphicFramePr>
               <a:graphicFrameLocks xmlns:a="http://schemas.openxmlformats.org/drawingml/2006/main" noChangeAspect="1"/>
             </wp:cNvGraphicFramePr>
@@ -879,7 +594,7 @@
                   <pic:spPr>
                     <a:xfrm>
                       <a:off x="0" y="0"/>
-                      <a:ext cx="5274310" cy="2867025"/>
+                      <a:ext cx="5274310" cy="4324350"/>
                     </a:xfrm>
                     <a:prstGeom prst="rect">
                       <a:avLst/>
@@ -895,58 +610,23 @@
     <w:p>
       <w:pPr>
         <w:rPr>
-          <w:rFonts w:asciiTheme="minorEastAsia" w:hAnsiTheme="minorEastAsia"/>
-          <w:sz w:val="28"/>
-          <w:szCs w:val="28"/>
-        </w:rPr>
-      </w:pPr>
-    </w:p>
-    <w:p>
-      <w:pPr>
-        <w:rPr>
-          <w:rFonts w:asciiTheme="minorEastAsia" w:hAnsiTheme="minorEastAsia"/>
-          <w:sz w:val="28"/>
-          <w:szCs w:val="28"/>
-        </w:rPr>
-      </w:pPr>
-    </w:p>
-    <w:p>
-      <w:pPr>
-        <w:rPr>
-          <w:rFonts w:asciiTheme="minorEastAsia" w:hAnsiTheme="minorEastAsia"/>
-          <w:sz w:val="28"/>
-          <w:szCs w:val="28"/>
-        </w:rPr>
-      </w:pPr>
-    </w:p>
-    <w:p>
-      <w:pPr>
-        <w:rPr>
-          <w:rFonts w:asciiTheme="minorEastAsia" w:hAnsiTheme="minorEastAsia"/>
-          <w:sz w:val="28"/>
-          <w:szCs w:val="28"/>
-        </w:rPr>
-      </w:pPr>
-    </w:p>
-    <w:p>
-      <w:pPr>
-        <w:rPr>
-          <w:rFonts w:asciiTheme="minorEastAsia" w:hAnsiTheme="minorEastAsia"/>
-          <w:sz w:val="28"/>
-          <w:szCs w:val="28"/>
-        </w:rPr>
-      </w:pPr>
-      <w:r>
-        <w:rPr>
-          <w:noProof/>
-          <w:sz w:val="44"/>
-          <w:szCs w:val="44"/>
-        </w:rPr>
+          <w:rFonts w:asciiTheme="minorEastAsia" w:hAnsiTheme="minorEastAsia" w:hint="eastAsia"/>
+          <w:sz w:val="28"/>
+          <w:szCs w:val="28"/>
+        </w:rPr>
+      </w:pPr>
+      <w:r>
+        <w:rPr>
+          <w:rFonts w:asciiTheme="minorEastAsia" w:hAnsiTheme="minorEastAsia"/>
+          <w:sz w:val="28"/>
+          <w:szCs w:val="28"/>
+        </w:rPr>
+        <w:lastRenderedPageBreak/>
         <w:drawing>
-          <wp:inline distT="0" distB="0" distL="0" distR="0" wp14:anchorId="677557E0" wp14:editId="69D2FDB7">
-            <wp:extent cx="5274310" cy="2312035"/>
-            <wp:effectExtent l="0" t="0" r="2540" b="0"/>
-            <wp:docPr id="3" name="圖片 3"/>
+          <wp:inline distT="0" distB="0" distL="0" distR="0" wp14:anchorId="111E2C65" wp14:editId="0DCB7B62">
+            <wp:extent cx="5274310" cy="4016375"/>
+            <wp:effectExtent l="0" t="0" r="2540" b="3175"/>
+            <wp:docPr id="16" name="圖片 16"/>
             <wp:cNvGraphicFramePr>
               <a:graphicFrameLocks xmlns:a="http://schemas.openxmlformats.org/drawingml/2006/main" noChangeAspect="1"/>
             </wp:cNvGraphicFramePr>
@@ -966,7 +646,7 @@
                   <pic:spPr>
                     <a:xfrm>
                       <a:off x="0" y="0"/>
-                      <a:ext cx="5274310" cy="2312035"/>
+                      <a:ext cx="5274310" cy="4016375"/>
                     </a:xfrm>
                     <a:prstGeom prst="rect">
                       <a:avLst/>
@@ -1004,16 +684,15 @@
       </w:pPr>
       <w:r>
         <w:rPr>
-          <w:noProof/>
           <w:sz w:val="44"/>
           <w:szCs w:val="44"/>
         </w:rPr>
         <w:lastRenderedPageBreak/>
         <w:drawing>
-          <wp:inline distT="0" distB="0" distL="0" distR="0" wp14:anchorId="23111D59" wp14:editId="2F4B6653">
-            <wp:extent cx="3838575" cy="5657850"/>
-            <wp:effectExtent l="0" t="0" r="9525" b="0"/>
-            <wp:docPr id="6" name="圖片 6"/>
+          <wp:inline distT="0" distB="0" distL="0" distR="0" wp14:anchorId="1F5480E7" wp14:editId="07E1E674">
+            <wp:extent cx="2911092" cy="4686706"/>
+            <wp:effectExtent l="0" t="0" r="3810" b="0"/>
+            <wp:docPr id="17" name="圖片 17"/>
             <wp:cNvGraphicFramePr>
               <a:graphicFrameLocks xmlns:a="http://schemas.openxmlformats.org/drawingml/2006/main" noChangeAspect="1"/>
             </wp:cNvGraphicFramePr>
@@ -1033,7 +712,7 @@
                   <pic:spPr>
                     <a:xfrm>
                       <a:off x="0" y="0"/>
-                      <a:ext cx="3838575" cy="5657850"/>
+                      <a:ext cx="2911092" cy="4686706"/>
                     </a:xfrm>
                     <a:prstGeom prst="rect">
                       <a:avLst/>
@@ -1099,7 +778,7 @@
           <w:sz w:val="28"/>
           <w:szCs w:val="28"/>
         </w:rPr>
-        <w:t>在主程式中，輸入</w:t>
+        <w:t>在主程式中，</w:t>
       </w:r>
       <w:r>
         <w:rPr>
@@ -1107,33 +786,56 @@
           <w:sz w:val="28"/>
           <w:szCs w:val="28"/>
         </w:rPr>
-        <w:t>你想要倒計時的時間(需</w:t>
-      </w:r>
-      <w:proofErr w:type="gramStart"/>
+        <w:t>點選想要計時的時間可以選擇24HR，且會抓取模擬器的時間，選取的時間會減去現在的時間，</w:t>
+      </w:r>
+      <w:r>
+        <w:rPr>
+          <w:rFonts w:ascii="標楷體" w:eastAsia="標楷體" w:hAnsi="標楷體"/>
+          <w:sz w:val="28"/>
+          <w:szCs w:val="28"/>
+        </w:rPr>
+        <w:t xml:space="preserve"> </w:t>
+      </w:r>
+      <w:r>
+        <w:rPr>
+          <w:rFonts w:ascii="標楷體" w:eastAsia="標楷體" w:hAnsi="標楷體"/>
+          <w:sz w:val="28"/>
+          <w:szCs w:val="28"/>
+        </w:rPr>
+        <w:t>ProgrssBar</w:t>
+      </w:r>
       <w:r>
         <w:rPr>
           <w:rFonts w:ascii="標楷體" w:eastAsia="標楷體" w:hAnsi="標楷體" w:hint="eastAsia"/>
           <w:sz w:val="28"/>
           <w:szCs w:val="28"/>
         </w:rPr>
-        <w:t>轉換成秒數</w:t>
-      </w:r>
-      <w:proofErr w:type="gramEnd"/>
+        <w:t>會進行每秒的更新</w:t>
+      </w:r>
       <w:r>
         <w:rPr>
           <w:rFonts w:ascii="標楷體" w:eastAsia="標楷體" w:hAnsi="標楷體" w:hint="eastAsia"/>
           <w:sz w:val="28"/>
           <w:szCs w:val="28"/>
         </w:rPr>
-        <w:t>)，獲取時間的B</w:t>
-      </w:r>
+        <w:t>。</w:t>
+      </w:r>
+    </w:p>
+    <w:p>
+      <w:pPr>
+        <w:rPr>
+          <w:rFonts w:ascii="標楷體" w:eastAsia="標楷體" w:hAnsi="標楷體" w:hint="eastAsia"/>
+          <w:sz w:val="28"/>
+          <w:szCs w:val="28"/>
+        </w:rPr>
+      </w:pPr>
       <w:r>
         <w:rPr>
           <w:rFonts w:ascii="標楷體" w:eastAsia="標楷體" w:hAnsi="標楷體"/>
           <w:sz w:val="28"/>
           <w:szCs w:val="28"/>
         </w:rPr>
-        <w:t>utton</w:t>
+        <w:tab/>
       </w:r>
       <w:r>
         <w:rPr>
@@ -1141,7 +843,7 @@
           <w:sz w:val="28"/>
           <w:szCs w:val="28"/>
         </w:rPr>
-        <w:t>用來獲得前面輸入的時間，g</w:t>
+        <w:t>在主程式，需要注意的是較低的</w:t>
       </w:r>
       <w:r>
         <w:rPr>
@@ -1149,7 +851,7 @@
           <w:sz w:val="28"/>
           <w:szCs w:val="28"/>
         </w:rPr>
-        <w:t>et</w:t>
+        <w:t>gradle</w:t>
       </w:r>
       <w:r>
         <w:rPr>
@@ -1157,7 +859,15 @@
           <w:sz w:val="28"/>
           <w:szCs w:val="28"/>
         </w:rPr>
-        <w:t>後顯示的計時時間就會更新為輸入的時間，</w:t>
+        <w:t>版本是不能</w:t>
+      </w:r>
+      <w:r>
+        <w:rPr>
+          <w:rFonts w:ascii="標楷體" w:eastAsia="標楷體" w:hAnsi="標楷體"/>
+          <w:sz w:val="28"/>
+          <w:szCs w:val="28"/>
+        </w:rPr>
+        <w:t>import android.support.v7.app.AppCompatActivity</w:t>
       </w:r>
       <w:r>
         <w:rPr>
@@ -1165,28 +875,43 @@
           <w:sz w:val="28"/>
           <w:szCs w:val="28"/>
         </w:rPr>
-        <w:t>停止倒數計時可以暫停目前倒數的秒數，點擊開始倒數可繼續倒數。若輸入時間格式錯誤，則會跳出時間格式不正確，倒數完成會跳出到計時完成。</w:t>
-      </w:r>
-    </w:p>
-    <w:p>
-      <w:pPr>
-        <w:rPr>
-          <w:sz w:val="52"/>
-          <w:szCs w:val="52"/>
-        </w:rPr>
-      </w:pPr>
-      <w:r>
-        <w:rPr>
-          <w:noProof/>
-          <w:sz w:val="52"/>
-          <w:szCs w:val="52"/>
+        <w:t>這個的，因為會不支援，且a</w:t>
+      </w:r>
+      <w:r>
+        <w:rPr>
+          <w:rFonts w:ascii="標楷體" w:eastAsia="標楷體" w:hAnsi="標楷體"/>
+          <w:sz w:val="28"/>
+          <w:szCs w:val="28"/>
+        </w:rPr>
+        <w:t>ndroid studio</w:t>
+      </w:r>
+      <w:r>
+        <w:rPr>
+          <w:rFonts w:ascii="標楷體" w:eastAsia="標楷體" w:hAnsi="標楷體" w:hint="eastAsia"/>
+          <w:sz w:val="28"/>
+          <w:szCs w:val="28"/>
+        </w:rPr>
+        <w:t>須更新到最新。</w:t>
+      </w:r>
+    </w:p>
+    <w:p>
+      <w:pPr>
+        <w:rPr>
+          <w:sz w:val="44"/>
+          <w:szCs w:val="44"/>
+        </w:rPr>
+      </w:pPr>
+      <w:r>
+        <w:rPr>
+          <w:sz w:val="44"/>
+          <w:szCs w:val="44"/>
         </w:rPr>
         <w:lastRenderedPageBreak/>
         <w:drawing>
-          <wp:inline distT="0" distB="0" distL="0" distR="0" wp14:anchorId="3DD0A8F7" wp14:editId="365C74FD">
-            <wp:extent cx="5437505" cy="4333875"/>
-            <wp:effectExtent l="0" t="0" r="0" b="9525"/>
-            <wp:docPr id="7" name="圖片 7"/>
+          <wp:inline distT="0" distB="0" distL="0" distR="0" wp14:anchorId="56C11222" wp14:editId="484FB3D2">
+            <wp:extent cx="5274310" cy="4531995"/>
+            <wp:effectExtent l="0" t="0" r="2540" b="1905"/>
+            <wp:docPr id="18" name="圖片 18"/>
             <wp:cNvGraphicFramePr>
               <a:graphicFrameLocks xmlns:a="http://schemas.openxmlformats.org/drawingml/2006/main" noChangeAspect="1"/>
             </wp:cNvGraphicFramePr>
@@ -1206,7 +931,7 @@
                   <pic:spPr>
                     <a:xfrm>
                       <a:off x="0" y="0"/>
-                      <a:ext cx="5437630" cy="4333975"/>
+                      <a:ext cx="5274310" cy="4531995"/>
                     </a:xfrm>
                     <a:prstGeom prst="rect">
                       <a:avLst/>
@@ -1228,15 +953,15 @@
       </w:pPr>
       <w:r>
         <w:rPr>
-          <w:noProof/>
-          <w:sz w:val="44"/>
-          <w:szCs w:val="44"/>
-        </w:rPr>
+          <w:sz w:val="44"/>
+          <w:szCs w:val="44"/>
+        </w:rPr>
+        <w:lastRenderedPageBreak/>
         <w:drawing>
-          <wp:inline distT="0" distB="0" distL="0" distR="0" wp14:anchorId="2E5CBB55" wp14:editId="588BFA68">
-            <wp:extent cx="5486400" cy="3533775"/>
-            <wp:effectExtent l="0" t="0" r="0" b="9525"/>
-            <wp:docPr id="8" name="圖片 8"/>
+          <wp:inline distT="0" distB="0" distL="0" distR="0" wp14:anchorId="06A78066" wp14:editId="636316D9">
+            <wp:extent cx="5274310" cy="4578350"/>
+            <wp:effectExtent l="0" t="0" r="2540" b="0"/>
+            <wp:docPr id="19" name="圖片 19"/>
             <wp:cNvGraphicFramePr>
               <a:graphicFrameLocks xmlns:a="http://schemas.openxmlformats.org/drawingml/2006/main" noChangeAspect="1"/>
             </wp:cNvGraphicFramePr>
@@ -1256,7 +981,7 @@
                   <pic:spPr>
                     <a:xfrm>
                       <a:off x="0" y="0"/>
-                      <a:ext cx="5486400" cy="3533775"/>
+                      <a:ext cx="5274310" cy="4578350"/>
                     </a:xfrm>
                     <a:prstGeom prst="rect">
                       <a:avLst/>
@@ -1278,16 +1003,14 @@
       </w:pPr>
       <w:r>
         <w:rPr>
-          <w:noProof/>
-          <w:sz w:val="44"/>
-          <w:szCs w:val="44"/>
-        </w:rPr>
-        <w:lastRenderedPageBreak/>
+          <w:sz w:val="44"/>
+          <w:szCs w:val="44"/>
+        </w:rPr>
         <w:drawing>
-          <wp:inline distT="0" distB="0" distL="0" distR="0" wp14:anchorId="588A031B" wp14:editId="5C018D4D">
-            <wp:extent cx="5476875" cy="3667125"/>
-            <wp:effectExtent l="0" t="0" r="9525" b="9525"/>
-            <wp:docPr id="9" name="圖片 9"/>
+          <wp:inline distT="0" distB="0" distL="0" distR="0" wp14:anchorId="2835311F" wp14:editId="1F594C3E">
+            <wp:extent cx="5274310" cy="3340735"/>
+            <wp:effectExtent l="0" t="0" r="2540" b="0"/>
+            <wp:docPr id="20" name="圖片 20"/>
             <wp:cNvGraphicFramePr>
               <a:graphicFrameLocks xmlns:a="http://schemas.openxmlformats.org/drawingml/2006/main" noChangeAspect="1"/>
             </wp:cNvGraphicFramePr>
@@ -1307,7 +1030,7 @@
                   <pic:spPr>
                     <a:xfrm>
                       <a:off x="0" y="0"/>
-                      <a:ext cx="5476875" cy="3667125"/>
+                      <a:ext cx="5274310" cy="3340735"/>
                     </a:xfrm>
                     <a:prstGeom prst="rect">
                       <a:avLst/>
@@ -1329,15 +1052,15 @@
       </w:pPr>
       <w:r>
         <w:rPr>
-          <w:noProof/>
-          <w:sz w:val="44"/>
-          <w:szCs w:val="44"/>
-        </w:rPr>
+          <w:sz w:val="44"/>
+          <w:szCs w:val="44"/>
+        </w:rPr>
+        <w:lastRenderedPageBreak/>
         <w:drawing>
-          <wp:inline distT="0" distB="0" distL="0" distR="0" wp14:anchorId="1C691A2C" wp14:editId="7ED2A43B">
-            <wp:extent cx="5486400" cy="3727450"/>
-            <wp:effectExtent l="0" t="0" r="0" b="6350"/>
-            <wp:docPr id="10" name="圖片 10"/>
+          <wp:inline distT="0" distB="0" distL="0" distR="0" wp14:anchorId="5E10CD51" wp14:editId="499E55F8">
+            <wp:extent cx="5274310" cy="3524250"/>
+            <wp:effectExtent l="0" t="0" r="2540" b="0"/>
+            <wp:docPr id="21" name="圖片 21"/>
             <wp:cNvGraphicFramePr>
               <a:graphicFrameLocks xmlns:a="http://schemas.openxmlformats.org/drawingml/2006/main" noChangeAspect="1"/>
             </wp:cNvGraphicFramePr>
@@ -1357,7 +1080,7 @@
                   <pic:spPr>
                     <a:xfrm>
                       <a:off x="0" y="0"/>
-                      <a:ext cx="5486400" cy="3727450"/>
+                      <a:ext cx="5274310" cy="3524250"/>
                     </a:xfrm>
                     <a:prstGeom prst="rect">
                       <a:avLst/>
@@ -1377,6 +1100,98 @@
           <w:szCs w:val="44"/>
         </w:rPr>
       </w:pPr>
+      <w:r>
+        <w:rPr>
+          <w:sz w:val="44"/>
+          <w:szCs w:val="44"/>
+        </w:rPr>
+        <w:drawing>
+          <wp:inline distT="0" distB="0" distL="0" distR="0" wp14:anchorId="5FC30D2E" wp14:editId="4F50B96D">
+            <wp:extent cx="5274310" cy="3220720"/>
+            <wp:effectExtent l="0" t="0" r="2540" b="0"/>
+            <wp:docPr id="22" name="圖片 22"/>
+            <wp:cNvGraphicFramePr>
+              <a:graphicFrameLocks xmlns:a="http://schemas.openxmlformats.org/drawingml/2006/main" noChangeAspect="1"/>
+            </wp:cNvGraphicFramePr>
+            <a:graphic xmlns:a="http://schemas.openxmlformats.org/drawingml/2006/main">
+              <a:graphicData uri="http://schemas.openxmlformats.org/drawingml/2006/picture">
+                <pic:pic xmlns:pic="http://schemas.openxmlformats.org/drawingml/2006/picture">
+                  <pic:nvPicPr>
+                    <pic:cNvPr id="1" name=""/>
+                    <pic:cNvPicPr/>
+                  </pic:nvPicPr>
+                  <pic:blipFill>
+                    <a:blip r:embed="rId16"/>
+                    <a:stretch>
+                      <a:fillRect/>
+                    </a:stretch>
+                  </pic:blipFill>
+                  <pic:spPr>
+                    <a:xfrm>
+                      <a:off x="0" y="0"/>
+                      <a:ext cx="5274310" cy="3220720"/>
+                    </a:xfrm>
+                    <a:prstGeom prst="rect">
+                      <a:avLst/>
+                    </a:prstGeom>
+                  </pic:spPr>
+                </pic:pic>
+              </a:graphicData>
+            </a:graphic>
+          </wp:inline>
+        </w:drawing>
+      </w:r>
+    </w:p>
+    <w:p>
+      <w:pPr>
+        <w:rPr>
+          <w:rFonts w:hint="eastAsia"/>
+          <w:sz w:val="44"/>
+          <w:szCs w:val="44"/>
+        </w:rPr>
+      </w:pPr>
+      <w:r>
+        <w:rPr>
+          <w:sz w:val="44"/>
+          <w:szCs w:val="44"/>
+        </w:rPr>
+        <w:lastRenderedPageBreak/>
+        <w:drawing>
+          <wp:inline distT="0" distB="0" distL="0" distR="0" wp14:anchorId="35195889" wp14:editId="50FFFCD8">
+            <wp:extent cx="5274310" cy="3676650"/>
+            <wp:effectExtent l="0" t="0" r="2540" b="0"/>
+            <wp:docPr id="23" name="圖片 23"/>
+            <wp:cNvGraphicFramePr>
+              <a:graphicFrameLocks xmlns:a="http://schemas.openxmlformats.org/drawingml/2006/main" noChangeAspect="1"/>
+            </wp:cNvGraphicFramePr>
+            <a:graphic xmlns:a="http://schemas.openxmlformats.org/drawingml/2006/main">
+              <a:graphicData uri="http://schemas.openxmlformats.org/drawingml/2006/picture">
+                <pic:pic xmlns:pic="http://schemas.openxmlformats.org/drawingml/2006/picture">
+                  <pic:nvPicPr>
+                    <pic:cNvPr id="1" name=""/>
+                    <pic:cNvPicPr/>
+                  </pic:nvPicPr>
+                  <pic:blipFill>
+                    <a:blip r:embed="rId17"/>
+                    <a:stretch>
+                      <a:fillRect/>
+                    </a:stretch>
+                  </pic:blipFill>
+                  <pic:spPr>
+                    <a:xfrm>
+                      <a:off x="0" y="0"/>
+                      <a:ext cx="5274310" cy="3676650"/>
+                    </a:xfrm>
+                    <a:prstGeom prst="rect">
+                      <a:avLst/>
+                    </a:prstGeom>
+                  </pic:spPr>
+                </pic:pic>
+              </a:graphicData>
+            </a:graphic>
+          </wp:inline>
+        </w:drawing>
+      </w:r>
     </w:p>
     <w:sectPr>
       <w:pgSz w:w="11906" w:h="16838"/>
@@ -1411,7 +1226,7 @@
         <v:path o:extrusionok="f" gradientshapeok="t" o:connecttype="rect"/>
         <o:lock v:ext="edit" aspectratio="t"/>
       </v:shapetype>
-      <v:shape id="_x0000_i1087" type="#_x0000_t75" style="width:11.25pt;height:11.25pt" o:bullet="t">
+      <v:shape id="_x0000_i1185" type="#_x0000_t75" style="width:11.25pt;height:11.25pt" o:bullet="t">
         <v:imagedata r:id="rId1" o:title="msoF783"/>
       </v:shape>
     </w:pict>
